--- a/Плесень.docx
+++ b/Плесень.docx
@@ -21,7 +21,7 @@
           <w:sz w:val="28"/>
           <w:szCs w:val="28"/>
         </w:rPr>
-        <w:t>ая, а топилась она углём в печку</w:t>
+        <w:t>ая, а топилась она углём</w:t>
       </w:r>
       <w:r>
         <w:rPr>
@@ -42,14 +42,77 @@
           <w:sz w:val="28"/>
           <w:szCs w:val="28"/>
         </w:rPr>
-        <w:t xml:space="preserve"> когда кто-то ронял ручку или карандаш можно было открыть крышку в полу и достать. Домашнее задание на этот раз, было образовать плесень и принести на урок. Не разлучные подружки, не выполнили задание, и пришли на урок. В классе был мальчик по имени Ваня, который был очень старательный. Он наоборот, принёс целую буханку плесневелого хлеба. Де</w:t>
-      </w:r>
-      <w:r>
-        <w:rPr>
-          <w:sz w:val="28"/>
-          <w:szCs w:val="28"/>
-        </w:rPr>
-        <w:t>вочки стали упрашивать его поделиться с ними, но он говорил, что нужно иметь сваю. Пока учитель делал перекличку, и ходил по рядам, проверяя задание, девочки открыли крышку пола и впихнули Ваньку т</w:t>
+        <w:t>, если</w:t>
+      </w:r>
+      <w:r>
+        <w:rPr>
+          <w:sz w:val="28"/>
+          <w:szCs w:val="28"/>
+        </w:rPr>
+        <w:t xml:space="preserve"> кто-то ронял ручку или карандаш</w:t>
+      </w:r>
+      <w:r>
+        <w:rPr>
+          <w:sz w:val="28"/>
+          <w:szCs w:val="28"/>
+        </w:rPr>
+        <w:t>,</w:t>
+      </w:r>
+      <w:r>
+        <w:rPr>
+          <w:sz w:val="28"/>
+          <w:szCs w:val="28"/>
+        </w:rPr>
+        <w:t xml:space="preserve"> можно было открыть крышку в полу и достать. Домашнее задание на этот раз, было образовать плесень и принести на урок. Не разлучные подружки, не выполнили задание, и пришли на урок. В классе был мальчик по имени Ваня, который был очень старательный. Он наоборот, принёс целую буханку плесневелого хлеба. Де</w:t>
+      </w:r>
+      <w:r>
+        <w:rPr>
+          <w:sz w:val="28"/>
+          <w:szCs w:val="28"/>
+        </w:rPr>
+        <w:t>вочки стали упрашивать его поделиться с ними, но</w:t>
+      </w:r>
+      <w:r>
+        <w:rPr>
+          <w:sz w:val="28"/>
+          <w:szCs w:val="28"/>
+        </w:rPr>
+        <w:t xml:space="preserve"> он говорил, что нужно иметь сво</w:t>
+      </w:r>
+      <w:r>
+        <w:rPr>
+          <w:sz w:val="28"/>
+          <w:szCs w:val="28"/>
+        </w:rPr>
+        <w:t>ю</w:t>
+      </w:r>
+      <w:r>
+        <w:rPr>
+          <w:sz w:val="28"/>
+          <w:szCs w:val="28"/>
+        </w:rPr>
+        <w:t xml:space="preserve"> плесень</w:t>
+      </w:r>
+      <w:r>
+        <w:rPr>
+          <w:sz w:val="28"/>
+          <w:szCs w:val="28"/>
+        </w:rPr>
+        <w:t>. Пока учитель делал перекличку, и ходил по рядам, проверяя задани</w:t>
+      </w:r>
+      <w:r>
+        <w:rPr>
+          <w:sz w:val="28"/>
+          <w:szCs w:val="28"/>
+        </w:rPr>
+        <w:t>е, девочки открыли крышку пола,</w:t>
+      </w:r>
+      <w:r>
+        <w:rPr>
+          <w:sz w:val="28"/>
+          <w:szCs w:val="28"/>
+        </w:rPr>
+        <w:t xml:space="preserve"> впихнули Ваньку т</w:t>
       </w:r>
       <w:r>
         <w:rPr>
@@ -112,7 +175,23 @@
           <w:sz w:val="28"/>
           <w:szCs w:val="28"/>
         </w:rPr>
-        <w:t xml:space="preserve"> буханка просто была разломлена на три части! На перемене учитель стал выяснять, как Ванька оказался под полом. Обиженный ученик не выдержал и всё рассказал. Теперь оценки были исправлены по справедливости и девчонкам поставили двойки</w:t>
+        <w:t xml:space="preserve"> буханка просто была разломлена на три части! На перемене учитель стал выяснять</w:t>
+      </w:r>
+      <w:r>
+        <w:rPr>
+          <w:sz w:val="28"/>
+          <w:szCs w:val="28"/>
+        </w:rPr>
+        <w:t>, как Ванька оказался под полом?</w:t>
+      </w:r>
+      <w:bookmarkStart w:id="0" w:name="_GoBack"/>
+      <w:bookmarkEnd w:id="0"/>
+      <w:r>
+        <w:rPr>
+          <w:sz w:val="28"/>
+          <w:szCs w:val="28"/>
+        </w:rPr>
+        <w:t xml:space="preserve"> Обиженный ученик не выдержал и всё рассказал. Теперь оценки были исправлены по справедливости и девчонкам поставили двойки</w:t>
       </w:r>
       <w:r>
         <w:rPr>
@@ -136,14 +215,13 @@
         </w:rPr>
         <w:t>Хоть ворчите, не ворчите,</w:t>
       </w:r>
-    </w:p>
-    <w:p>
-      <w:pPr>
-        <w:rPr>
-          <w:sz w:val="28"/>
-          <w:szCs w:val="28"/>
-        </w:rPr>
-      </w:pPr>
+      <w:r>
+        <w:rPr>
+          <w:sz w:val="28"/>
+          <w:szCs w:val="28"/>
+        </w:rPr>
+        <w:br/>
+      </w:r>
       <w:r>
         <w:rPr>
           <w:sz w:val="28"/>
@@ -151,14 +229,13 @@
         </w:rPr>
         <w:t>Заслужили, получите!</w:t>
       </w:r>
-    </w:p>
-    <w:p>
-      <w:pPr>
-        <w:rPr>
-          <w:sz w:val="28"/>
-          <w:szCs w:val="28"/>
-        </w:rPr>
-      </w:pPr>
+      <w:r>
+        <w:rPr>
+          <w:sz w:val="28"/>
+          <w:szCs w:val="28"/>
+        </w:rPr>
+        <w:br/>
+      </w:r>
       <w:r>
         <w:rPr>
           <w:sz w:val="28"/>
@@ -166,80 +243,19 @@
         </w:rPr>
         <w:t>И теперь уж вам кулак,</w:t>
       </w:r>
-    </w:p>
-    <w:p>
-      <w:pPr>
-        <w:rPr>
-          <w:sz w:val="28"/>
-          <w:szCs w:val="28"/>
-        </w:rPr>
-      </w:pPr>
+      <w:r>
+        <w:rPr>
+          <w:sz w:val="28"/>
+          <w:szCs w:val="28"/>
+        </w:rPr>
+        <w:br/>
+      </w:r>
       <w:r>
         <w:rPr>
           <w:sz w:val="28"/>
           <w:szCs w:val="28"/>
         </w:rPr>
         <w:t>Не поможет здесь никак!</w:t>
-      </w:r>
-      <w:bookmarkStart w:id="0" w:name="_GoBack"/>
-      <w:bookmarkEnd w:id="0"/>
-      <w:r>
-        <w:rPr>
-          <w:sz w:val="28"/>
-          <w:szCs w:val="28"/>
-        </w:rPr>
-        <w:t xml:space="preserve"> </w:t>
-      </w:r>
-      <w:r>
-        <w:rPr>
-          <w:sz w:val="28"/>
-          <w:szCs w:val="28"/>
-        </w:rPr>
-        <w:t xml:space="preserve"> </w:t>
-      </w:r>
-      <w:r>
-        <w:rPr>
-          <w:sz w:val="28"/>
-          <w:szCs w:val="28"/>
-        </w:rPr>
-        <w:t xml:space="preserve"> </w:t>
-      </w:r>
-      <w:r>
-        <w:rPr>
-          <w:sz w:val="28"/>
-          <w:szCs w:val="28"/>
-        </w:rPr>
-        <w:t xml:space="preserve">  </w:t>
-      </w:r>
-    </w:p>
-    <w:p>
-      <w:pPr>
-        <w:rPr>
-          <w:sz w:val="28"/>
-          <w:szCs w:val="28"/>
-        </w:rPr>
-      </w:pPr>
-    </w:p>
-    <w:p>
-      <w:pPr>
-        <w:rPr>
-          <w:sz w:val="28"/>
-          <w:szCs w:val="28"/>
-        </w:rPr>
-      </w:pPr>
-      <w:r>
-        <w:rPr>
-          <w:sz w:val="28"/>
-          <w:szCs w:val="28"/>
-        </w:rPr>
-        <w:t xml:space="preserve">  </w:t>
-      </w:r>
-      <w:r>
-        <w:rPr>
-          <w:sz w:val="28"/>
-          <w:szCs w:val="28"/>
-        </w:rPr>
-        <w:t xml:space="preserve"> </w:t>
       </w:r>
     </w:p>
     <w:sectPr>
